--- a/Project logs.docx
+++ b/Project logs.docx
@@ -176,6 +176,182 @@
           <w:numId w:val="3"/>
         </w:numPr>
       </w:pPr>
+      <w:r>
+        <w:t>Responders:</w:t>
+      </w:r>
+    </w:p>
+    <w:p>
+      <w:pPr>
+        <w:pStyle w:val="ListParagraph"/>
+        <w:numPr>
+          <w:ilvl w:val="0"/>
+          <w:numId w:val="3"/>
+        </w:numPr>
+      </w:pPr>
+      <w:r>
+        <w:t>Support Service:</w:t>
+      </w:r>
+    </w:p>
+    <w:p>
+      <w:pPr>
+        <w:pStyle w:val="ListParagraph"/>
+        <w:numPr>
+          <w:ilvl w:val="0"/>
+          <w:numId w:val="3"/>
+        </w:numPr>
+      </w:pPr>
+      <w:r>
+        <w:t>Disaster Api-Global Api</w:t>
+      </w:r>
+    </w:p>
+    <w:p>
+      <w:r>
+        <w:t xml:space="preserve">    </w:t>
+      </w:r>
+    </w:p>
+    <w:p>
+      <w:r>
+        <w:t xml:space="preserve">Observation done </w:t>
+      </w:r>
+    </w:p>
+    <w:p>
+      <w:pPr>
+        <w:rPr>
+          <w:b/>
+          <w:bCs/>
+        </w:rPr>
+      </w:pPr>
+      <w:r>
+        <w:rPr>
+          <w:b/>
+          <w:bCs/>
+        </w:rPr>
+        <w:t>Abstract</w:t>
+      </w:r>
+      <w:r>
+        <w:rPr>
+          <w:b/>
+          <w:bCs/>
+        </w:rPr>
+        <w:t>:</w:t>
+      </w:r>
+    </w:p>
+    <w:p>
+      <w:r>
+        <w:t>T</w:t>
+      </w:r>
+      <w:r>
+        <w:t xml:space="preserve">he </w:t>
+      </w:r>
+      <w:r>
+        <w:t>Emergency</w:t>
+      </w:r>
+      <w:r>
+        <w:t xml:space="preserve"> Management System is designed to optimize emergency response efficiency and streamline resource allocation during crisis situations. This platform harnesses cutting-edge web technologies, including </w:t>
+      </w:r>
+      <w:r>
+        <w:rPr>
+          <w:b/>
+          <w:bCs/>
+        </w:rPr>
+        <w:t>Angular</w:t>
+      </w:r>
+      <w:r>
+        <w:t xml:space="preserve"> for the frontend, </w:t>
+      </w:r>
+      <w:r>
+        <w:rPr>
+          <w:b/>
+          <w:bCs/>
+        </w:rPr>
+        <w:t>ASP.NET Core</w:t>
+      </w:r>
+      <w:r>
+        <w:t xml:space="preserve"> for the backend, and </w:t>
+      </w:r>
+      <w:r>
+        <w:rPr>
+          <w:b/>
+          <w:bCs/>
+        </w:rPr>
+        <w:t>SQL Server</w:t>
+      </w:r>
+      <w:r>
+        <w:t xml:space="preserve"> for data management, all hosted on </w:t>
+      </w:r>
+      <w:r>
+        <w:rPr>
+          <w:b/>
+          <w:bCs/>
+        </w:rPr>
+        <w:t>Azure cloud infrastructure</w:t>
+      </w:r>
+      <w:r>
+        <w:t>.</w:t>
+      </w:r>
+    </w:p>
+    <w:p>
+      <w:r>
+        <w:t>Key features include a victim reporting interface</w:t>
+      </w:r>
+      <w:r>
+        <w:t xml:space="preserve"> by a responder</w:t>
+      </w:r>
+      <w:r>
+        <w:t xml:space="preserve">, a rescuer dashboard for real-time data access, and a resource management module for emergency managers. </w:t>
+      </w:r>
+      <w:r>
+        <w:lastRenderedPageBreak/>
+        <w:t xml:space="preserve">Additionally, integrating a </w:t>
+      </w:r>
+      <w:r>
+        <w:rPr>
+          <w:b/>
+          <w:bCs/>
+        </w:rPr>
+        <w:t>public API</w:t>
+      </w:r>
+      <w:r>
+        <w:t xml:space="preserve">, such as </w:t>
+      </w:r>
+      <w:proofErr w:type="spellStart"/>
+      <w:r>
+        <w:rPr>
+          <w:b/>
+          <w:bCs/>
+        </w:rPr>
+        <w:t>reliefapi</w:t>
+      </w:r>
+      <w:proofErr w:type="spellEnd"/>
+      <w:r>
+        <w:t>, will enhance location tracking and improve overall situational awareness.</w:t>
+      </w:r>
+    </w:p>
+    <w:p>
+      <w:r>
+        <w:t xml:space="preserve">By offering a robust and unified solution for disaster response coordination, this project aims to </w:t>
+      </w:r>
+      <w:r>
+        <w:rPr>
+          <w:b/>
+          <w:bCs/>
+        </w:rPr>
+        <w:t>save lives and mitigate the impact of emergencies</w:t>
+      </w:r>
+      <w:r>
+        <w:t xml:space="preserve"> effectively.</w:t>
+      </w:r>
+    </w:p>
+    <w:p/>
+    <w:p>
+      <w:r>
+        <w:t xml:space="preserve">     </w:t>
+      </w:r>
+    </w:p>
+    <w:p>
+      <w:r>
+        <w:t xml:space="preserve">       </w:t>
+      </w:r>
     </w:p>
     <w:sectPr>
       <w:pgSz w:w="11906" w:h="16838"/>

--- a/Project logs.docx
+++ b/Project logs.docx
@@ -21,7 +21,10 @@
     <w:p/>
     <w:p>
       <w:r>
-        <w:t>March 03</w:t>
+        <w:t>April</w:t>
+      </w:r>
+      <w:r>
+        <w:t xml:space="preserve"> 03</w:t>
       </w:r>
       <w:r>
         <w:rPr>
@@ -139,7 +142,10 @@
     <w:p/>
     <w:p>
       <w:r>
-        <w:t>March 03</w:t>
+        <w:t>April</w:t>
+      </w:r>
+      <w:r>
+        <w:t xml:space="preserve"> 03</w:t>
       </w:r>
       <w:r>
         <w:rPr>
@@ -342,6 +348,159 @@
         <w:t xml:space="preserve"> effectively.</w:t>
       </w:r>
     </w:p>
+    <w:p/>
+    <w:p>
+      <w:r>
+        <w:t>April 4,</w:t>
+      </w:r>
+    </w:p>
+    <w:p>
+      <w:pPr>
+        <w:rPr>
+          <w:b/>
+          <w:bCs/>
+        </w:rPr>
+      </w:pPr>
+      <w:r>
+        <w:rPr>
+          <w:b/>
+          <w:bCs/>
+        </w:rPr>
+        <w:t>Microservices:</w:t>
+      </w:r>
+    </w:p>
+    <w:p>
+      <w:pPr>
+        <w:pStyle w:val="ListParagraph"/>
+        <w:numPr>
+          <w:ilvl w:val="0"/>
+          <w:numId w:val="5"/>
+        </w:numPr>
+      </w:pPr>
+      <w:r>
+        <w:t>Responder Api</w:t>
+      </w:r>
+      <w:r>
+        <w:t xml:space="preserve"> </w:t>
+      </w:r>
+      <w:r>
+        <w:t>-</w:t>
+      </w:r>
+      <w:r>
+        <w:t>victim reporting</w:t>
+      </w:r>
+    </w:p>
+    <w:p>
+      <w:pPr>
+        <w:pStyle w:val="ListParagraph"/>
+        <w:numPr>
+          <w:ilvl w:val="0"/>
+          <w:numId w:val="5"/>
+        </w:numPr>
+      </w:pPr>
+      <w:proofErr w:type="spellStart"/>
+      <w:r>
+        <w:t>SupportService</w:t>
+      </w:r>
+      <w:proofErr w:type="spellEnd"/>
+      <w:r>
+        <w:t xml:space="preserve"> Api</w:t>
+      </w:r>
+      <w:r>
+        <w:t xml:space="preserve"> </w:t>
+      </w:r>
+      <w:r>
+        <w:t>-</w:t>
+      </w:r>
+      <w:r>
+        <w:t xml:space="preserve">allocating resource </w:t>
+      </w:r>
+    </w:p>
+    <w:p>
+      <w:pPr>
+        <w:pStyle w:val="ListParagraph"/>
+        <w:numPr>
+          <w:ilvl w:val="0"/>
+          <w:numId w:val="5"/>
+        </w:numPr>
+      </w:pPr>
+      <w:proofErr w:type="spellStart"/>
+      <w:r>
+        <w:t>SupportAvailability</w:t>
+      </w:r>
+      <w:proofErr w:type="spellEnd"/>
+      <w:r>
+        <w:t xml:space="preserve"> </w:t>
+      </w:r>
+      <w:proofErr w:type="gramStart"/>
+      <w:r>
+        <w:t>Api  -</w:t>
+      </w:r>
+      <w:proofErr w:type="gramEnd"/>
+      <w:r>
+        <w:t xml:space="preserve"> </w:t>
+      </w:r>
+      <w:r>
+        <w:t xml:space="preserve">resource </w:t>
+      </w:r>
+      <w:r>
+        <w:t>availability</w:t>
+      </w:r>
+    </w:p>
+    <w:p>
+      <w:pPr>
+        <w:pStyle w:val="ListParagraph"/>
+        <w:numPr>
+          <w:ilvl w:val="0"/>
+          <w:numId w:val="5"/>
+        </w:numPr>
+      </w:pPr>
+      <w:proofErr w:type="spellStart"/>
+      <w:r>
+        <w:t>AuthApi</w:t>
+      </w:r>
+      <w:proofErr w:type="spellEnd"/>
+    </w:p>
+    <w:p>
+      <w:pPr>
+        <w:pStyle w:val="ListParagraph"/>
+        <w:numPr>
+          <w:ilvl w:val="0"/>
+          <w:numId w:val="5"/>
+        </w:numPr>
+      </w:pPr>
+      <w:r>
+        <w:t>Gateway</w:t>
+      </w:r>
+    </w:p>
+    <w:p>
+      <w:pPr>
+        <w:pStyle w:val="ListParagraph"/>
+        <w:numPr>
+          <w:ilvl w:val="0"/>
+          <w:numId w:val="5"/>
+        </w:numPr>
+      </w:pPr>
+      <w:r>
+        <w:t>Aggregator</w:t>
+      </w:r>
+      <w:r>
+        <w:t xml:space="preserve"> –connecting all the </w:t>
+      </w:r>
+      <w:proofErr w:type="spellStart"/>
+      <w:r>
+        <w:t>apis</w:t>
+      </w:r>
+      <w:proofErr w:type="spellEnd"/>
+    </w:p>
+    <w:p>
+      <w:pPr>
+        <w:ind w:left="1080"/>
+      </w:pPr>
+    </w:p>
+    <w:p/>
+    <w:p/>
+    <w:p/>
     <w:p/>
     <w:p>
       <w:r>
@@ -368,7 +527,7 @@
   <w:abstractNum w:abstractNumId="0" w15:restartNumberingAfterBreak="0">
     <w:nsid w:val="0F734E84"/>
     <w:multiLevelType w:val="hybridMultilevel"/>
-    <w:tmpl w:val="E4448F0C"/>
+    <w:tmpl w:val="FF2ABAE8"/>
     <w:lvl w:ilvl="0" w:tplc="4009000F">
       <w:start w:val="1"/>
       <w:numFmt w:val="decimal"/>
@@ -675,6 +834,178 @@
       <w:rPr>
         <w:rFonts w:ascii="Wingdings" w:hAnsi="Wingdings" w:hint="default"/>
       </w:rPr>
+    </w:lvl>
+  </w:abstractNum>
+  <w:abstractNum w:abstractNumId="3" w15:restartNumberingAfterBreak="0">
+    <w:nsid w:val="65C57800"/>
+    <w:multiLevelType w:val="hybridMultilevel"/>
+    <w:tmpl w:val="FF2ABAE8"/>
+    <w:lvl w:ilvl="0" w:tplc="FFFFFFFF">
+      <w:start w:val="1"/>
+      <w:numFmt w:val="decimal"/>
+      <w:lvlText w:val="%1."/>
+      <w:lvlJc w:val="left"/>
+      <w:pPr>
+        <w:ind w:left="720" w:hanging="360"/>
+      </w:pPr>
+    </w:lvl>
+    <w:lvl w:ilvl="1" w:tplc="FFFFFFFF" w:tentative="1">
+      <w:start w:val="1"/>
+      <w:numFmt w:val="lowerLetter"/>
+      <w:lvlText w:val="%2."/>
+      <w:lvlJc w:val="left"/>
+      <w:pPr>
+        <w:ind w:left="1440" w:hanging="360"/>
+      </w:pPr>
+    </w:lvl>
+    <w:lvl w:ilvl="2" w:tplc="FFFFFFFF" w:tentative="1">
+      <w:start w:val="1"/>
+      <w:numFmt w:val="lowerRoman"/>
+      <w:lvlText w:val="%3."/>
+      <w:lvlJc w:val="right"/>
+      <w:pPr>
+        <w:ind w:left="2160" w:hanging="180"/>
+      </w:pPr>
+    </w:lvl>
+    <w:lvl w:ilvl="3" w:tplc="FFFFFFFF" w:tentative="1">
+      <w:start w:val="1"/>
+      <w:numFmt w:val="decimal"/>
+      <w:lvlText w:val="%4."/>
+      <w:lvlJc w:val="left"/>
+      <w:pPr>
+        <w:ind w:left="2880" w:hanging="360"/>
+      </w:pPr>
+    </w:lvl>
+    <w:lvl w:ilvl="4" w:tplc="FFFFFFFF" w:tentative="1">
+      <w:start w:val="1"/>
+      <w:numFmt w:val="lowerLetter"/>
+      <w:lvlText w:val="%5."/>
+      <w:lvlJc w:val="left"/>
+      <w:pPr>
+        <w:ind w:left="3600" w:hanging="360"/>
+      </w:pPr>
+    </w:lvl>
+    <w:lvl w:ilvl="5" w:tplc="FFFFFFFF" w:tentative="1">
+      <w:start w:val="1"/>
+      <w:numFmt w:val="lowerRoman"/>
+      <w:lvlText w:val="%6."/>
+      <w:lvlJc w:val="right"/>
+      <w:pPr>
+        <w:ind w:left="4320" w:hanging="180"/>
+      </w:pPr>
+    </w:lvl>
+    <w:lvl w:ilvl="6" w:tplc="FFFFFFFF" w:tentative="1">
+      <w:start w:val="1"/>
+      <w:numFmt w:val="decimal"/>
+      <w:lvlText w:val="%7."/>
+      <w:lvlJc w:val="left"/>
+      <w:pPr>
+        <w:ind w:left="5040" w:hanging="360"/>
+      </w:pPr>
+    </w:lvl>
+    <w:lvl w:ilvl="7" w:tplc="FFFFFFFF" w:tentative="1">
+      <w:start w:val="1"/>
+      <w:numFmt w:val="lowerLetter"/>
+      <w:lvlText w:val="%8."/>
+      <w:lvlJc w:val="left"/>
+      <w:pPr>
+        <w:ind w:left="5760" w:hanging="360"/>
+      </w:pPr>
+    </w:lvl>
+    <w:lvl w:ilvl="8" w:tplc="FFFFFFFF" w:tentative="1">
+      <w:start w:val="1"/>
+      <w:numFmt w:val="lowerRoman"/>
+      <w:lvlText w:val="%9."/>
+      <w:lvlJc w:val="right"/>
+      <w:pPr>
+        <w:ind w:left="6480" w:hanging="180"/>
+      </w:pPr>
+    </w:lvl>
+  </w:abstractNum>
+  <w:abstractNum w:abstractNumId="4" w15:restartNumberingAfterBreak="0">
+    <w:nsid w:val="77B81826"/>
+    <w:multiLevelType w:val="hybridMultilevel"/>
+    <w:tmpl w:val="326232DA"/>
+    <w:lvl w:ilvl="0" w:tplc="FFFFFFFF">
+      <w:start w:val="1"/>
+      <w:numFmt w:val="decimal"/>
+      <w:lvlText w:val="%1."/>
+      <w:lvlJc w:val="left"/>
+      <w:pPr>
+        <w:ind w:left="1440" w:hanging="360"/>
+      </w:pPr>
+    </w:lvl>
+    <w:lvl w:ilvl="1" w:tplc="40090019" w:tentative="1">
+      <w:start w:val="1"/>
+      <w:numFmt w:val="lowerLetter"/>
+      <w:lvlText w:val="%2."/>
+      <w:lvlJc w:val="left"/>
+      <w:pPr>
+        <w:ind w:left="2160" w:hanging="360"/>
+      </w:pPr>
+    </w:lvl>
+    <w:lvl w:ilvl="2" w:tplc="4009001B" w:tentative="1">
+      <w:start w:val="1"/>
+      <w:numFmt w:val="lowerRoman"/>
+      <w:lvlText w:val="%3."/>
+      <w:lvlJc w:val="right"/>
+      <w:pPr>
+        <w:ind w:left="2880" w:hanging="180"/>
+      </w:pPr>
+    </w:lvl>
+    <w:lvl w:ilvl="3" w:tplc="4009000F" w:tentative="1">
+      <w:start w:val="1"/>
+      <w:numFmt w:val="decimal"/>
+      <w:lvlText w:val="%4."/>
+      <w:lvlJc w:val="left"/>
+      <w:pPr>
+        <w:ind w:left="3600" w:hanging="360"/>
+      </w:pPr>
+    </w:lvl>
+    <w:lvl w:ilvl="4" w:tplc="40090019" w:tentative="1">
+      <w:start w:val="1"/>
+      <w:numFmt w:val="lowerLetter"/>
+      <w:lvlText w:val="%5."/>
+      <w:lvlJc w:val="left"/>
+      <w:pPr>
+        <w:ind w:left="4320" w:hanging="360"/>
+      </w:pPr>
+    </w:lvl>
+    <w:lvl w:ilvl="5" w:tplc="4009001B" w:tentative="1">
+      <w:start w:val="1"/>
+      <w:numFmt w:val="lowerRoman"/>
+      <w:lvlText w:val="%6."/>
+      <w:lvlJc w:val="right"/>
+      <w:pPr>
+        <w:ind w:left="5040" w:hanging="180"/>
+      </w:pPr>
+    </w:lvl>
+    <w:lvl w:ilvl="6" w:tplc="4009000F" w:tentative="1">
+      <w:start w:val="1"/>
+      <w:numFmt w:val="decimal"/>
+      <w:lvlText w:val="%7."/>
+      <w:lvlJc w:val="left"/>
+      <w:pPr>
+        <w:ind w:left="5760" w:hanging="360"/>
+      </w:pPr>
+    </w:lvl>
+    <w:lvl w:ilvl="7" w:tplc="40090019" w:tentative="1">
+      <w:start w:val="1"/>
+      <w:numFmt w:val="lowerLetter"/>
+      <w:lvlText w:val="%8."/>
+      <w:lvlJc w:val="left"/>
+      <w:pPr>
+        <w:ind w:left="6480" w:hanging="360"/>
+      </w:pPr>
+    </w:lvl>
+    <w:lvl w:ilvl="8" w:tplc="4009001B" w:tentative="1">
+      <w:start w:val="1"/>
+      <w:numFmt w:val="lowerRoman"/>
+      <w:lvlText w:val="%9."/>
+      <w:lvlJc w:val="right"/>
+      <w:pPr>
+        <w:ind w:left="7200" w:hanging="180"/>
+      </w:pPr>
     </w:lvl>
   </w:abstractNum>
   <w:num w:numId="1" w16cid:durableId="1973362516">
@@ -685,6 +1016,12 @@
   </w:num>
   <w:num w:numId="3" w16cid:durableId="836578342">
     <w:abstractNumId w:val="2"/>
+  </w:num>
+  <w:num w:numId="4" w16cid:durableId="1606114424">
+    <w:abstractNumId w:val="3"/>
+  </w:num>
+  <w:num w:numId="5" w16cid:durableId="1822119163">
+    <w:abstractNumId w:val="4"/>
   </w:num>
 </w:numbering>
 </file>
@@ -1292,6 +1629,7 @@
   <w:style w:type="character" w:default="1" w:styleId="DefaultParagraphFont">
     <w:name w:val="Default Paragraph Font"/>
     <w:uiPriority w:val="1"/>
+    <w:semiHidden/>
     <w:unhideWhenUsed/>
   </w:style>
   <w:style w:type="table" w:default="1" w:styleId="TableNormal">

--- a/Project logs.docx
+++ b/Project logs.docx
@@ -351,7 +351,19 @@
     <w:p/>
     <w:p>
       <w:r>
-        <w:t>April 4,</w:t>
+        <w:t>April 0</w:t>
+      </w:r>
+      <w:r>
+        <w:t>4</w:t>
+      </w:r>
+      <w:r>
+        <w:rPr>
+          <w:vertAlign w:val="superscript"/>
+        </w:rPr>
+        <w:t>th</w:t>
+      </w:r>
+      <w:r>
+        <w:t>,</w:t>
       </w:r>
     </w:p>
     <w:p>
@@ -495,23 +507,339 @@
     </w:p>
     <w:p>
       <w:pPr>
-        <w:ind w:left="1080"/>
-      </w:pPr>
+        <w:pStyle w:val="ListParagraph"/>
+        <w:ind w:left="1440"/>
+      </w:pPr>
+    </w:p>
+    <w:p>
+      <w:r>
+        <w:t>April 0</w:t>
+      </w:r>
+      <w:r>
+        <w:t>5</w:t>
+      </w:r>
+      <w:r>
+        <w:rPr>
+          <w:vertAlign w:val="superscript"/>
+        </w:rPr>
+        <w:t>th</w:t>
+      </w:r>
+      <w:r>
+        <w:t>,</w:t>
+      </w:r>
+    </w:p>
+    <w:p>
+      <w:pPr>
+        <w:rPr>
+          <w:b/>
+          <w:bCs/>
+        </w:rPr>
+      </w:pPr>
+      <w:r>
+        <w:rPr>
+          <w:b/>
+          <w:bCs/>
+        </w:rPr>
+        <w:t>Architecture Diagram:</w:t>
+      </w:r>
+    </w:p>
+    <w:p>
+      <w:pPr>
+        <w:jc w:val="center"/>
+        <w:rPr>
+          <w:b/>
+          <w:bCs/>
+        </w:rPr>
+      </w:pPr>
+      <w:r>
+        <w:rPr>
+          <w:b/>
+          <w:bCs/>
+          <w:noProof/>
+        </w:rPr>
+        <w:drawing>
+          <wp:inline distT="0" distB="0" distL="0" distR="0" wp14:anchorId="3562276A" wp14:editId="6094DBC4">
+            <wp:extent cx="5441950" cy="4203700"/>
+            <wp:effectExtent l="0" t="0" r="6350" b="6350"/>
+            <wp:docPr id="613631836" name="Picture 1"/>
+            <wp:cNvGraphicFramePr>
+              <a:graphicFrameLocks xmlns:a="http://schemas.openxmlformats.org/drawingml/2006/main" noChangeAspect="1"/>
+            </wp:cNvGraphicFramePr>
+            <a:graphic xmlns:a="http://schemas.openxmlformats.org/drawingml/2006/main">
+              <a:graphicData uri="http://schemas.openxmlformats.org/drawingml/2006/picture">
+                <pic:pic xmlns:pic="http://schemas.openxmlformats.org/drawingml/2006/picture">
+                  <pic:nvPicPr>
+                    <pic:cNvPr id="0" name="Picture 1"/>
+                    <pic:cNvPicPr>
+                      <a:picLocks noChangeAspect="1" noChangeArrowheads="1"/>
+                    </pic:cNvPicPr>
+                  </pic:nvPicPr>
+                  <pic:blipFill>
+                    <a:blip r:embed="rId5">
+                      <a:extLst>
+                        <a:ext uri="{28A0092B-C50C-407E-A947-70E740481C1C}">
+                          <a14:useLocalDpi xmlns:a14="http://schemas.microsoft.com/office/drawing/2010/main" val="0"/>
+                        </a:ext>
+                      </a:extLst>
+                    </a:blip>
+                    <a:srcRect/>
+                    <a:stretch>
+                      <a:fillRect/>
+                    </a:stretch>
+                  </pic:blipFill>
+                  <pic:spPr bwMode="auto">
+                    <a:xfrm>
+                      <a:off x="0" y="0"/>
+                      <a:ext cx="5441950" cy="4203700"/>
+                    </a:xfrm>
+                    <a:prstGeom prst="rect">
+                      <a:avLst/>
+                    </a:prstGeom>
+                    <a:noFill/>
+                    <a:ln>
+                      <a:noFill/>
+                    </a:ln>
+                  </pic:spPr>
+                </pic:pic>
+              </a:graphicData>
+            </a:graphic>
+          </wp:inline>
+        </w:drawing>
+      </w:r>
     </w:p>
     <w:p/>
+    <w:p>
+      <w:pPr>
+        <w:rPr>
+          <w:b/>
+          <w:bCs/>
+        </w:rPr>
+      </w:pPr>
+      <w:proofErr w:type="spellStart"/>
+      <w:r>
+        <w:rPr>
+          <w:b/>
+          <w:bCs/>
+        </w:rPr>
+        <w:lastRenderedPageBreak/>
+        <w:t>Usecase</w:t>
+      </w:r>
+      <w:proofErr w:type="spellEnd"/>
+      <w:r>
+        <w:rPr>
+          <w:b/>
+          <w:bCs/>
+        </w:rPr>
+        <w:t xml:space="preserve"> Diagram:</w:t>
+      </w:r>
+      <w:r>
+        <w:rPr>
+          <w:b/>
+          <w:bCs/>
+        </w:rPr>
+        <w:br/>
+      </w:r>
+    </w:p>
+    <w:p>
+      <w:pPr>
+        <w:jc w:val="center"/>
+        <w:rPr>
+          <w:b/>
+          <w:bCs/>
+        </w:rPr>
+      </w:pPr>
+      <w:r>
+        <w:rPr>
+          <w:b/>
+          <w:bCs/>
+          <w:noProof/>
+        </w:rPr>
+        <w:drawing>
+          <wp:inline distT="0" distB="0" distL="0" distR="0" wp14:anchorId="1E3CF436" wp14:editId="0E68429D">
+            <wp:extent cx="5240020" cy="6400800"/>
+            <wp:effectExtent l="0" t="0" r="0" b="0"/>
+            <wp:docPr id="1499179683" name="Picture 2"/>
+            <wp:cNvGraphicFramePr>
+              <a:graphicFrameLocks xmlns:a="http://schemas.openxmlformats.org/drawingml/2006/main" noChangeAspect="1"/>
+            </wp:cNvGraphicFramePr>
+            <a:graphic xmlns:a="http://schemas.openxmlformats.org/drawingml/2006/main">
+              <a:graphicData uri="http://schemas.openxmlformats.org/drawingml/2006/picture">
+                <pic:pic xmlns:pic="http://schemas.openxmlformats.org/drawingml/2006/picture">
+                  <pic:nvPicPr>
+                    <pic:cNvPr id="0" name="Picture 2"/>
+                    <pic:cNvPicPr>
+                      <a:picLocks noChangeAspect="1" noChangeArrowheads="1"/>
+                    </pic:cNvPicPr>
+                  </pic:nvPicPr>
+                  <pic:blipFill>
+                    <a:blip r:embed="rId6">
+                      <a:extLst>
+                        <a:ext uri="{28A0092B-C50C-407E-A947-70E740481C1C}">
+                          <a14:useLocalDpi xmlns:a14="http://schemas.microsoft.com/office/drawing/2010/main" val="0"/>
+                        </a:ext>
+                      </a:extLst>
+                    </a:blip>
+                    <a:srcRect/>
+                    <a:stretch>
+                      <a:fillRect/>
+                    </a:stretch>
+                  </pic:blipFill>
+                  <pic:spPr bwMode="auto">
+                    <a:xfrm>
+                      <a:off x="0" y="0"/>
+                      <a:ext cx="5240020" cy="6400800"/>
+                    </a:xfrm>
+                    <a:prstGeom prst="rect">
+                      <a:avLst/>
+                    </a:prstGeom>
+                    <a:noFill/>
+                    <a:ln>
+                      <a:noFill/>
+                    </a:ln>
+                  </pic:spPr>
+                </pic:pic>
+              </a:graphicData>
+            </a:graphic>
+          </wp:inline>
+        </w:drawing>
+      </w:r>
+    </w:p>
+    <w:p>
+      <w:pPr>
+        <w:rPr>
+          <w:b/>
+          <w:bCs/>
+        </w:rPr>
+      </w:pPr>
+    </w:p>
+    <w:p>
+      <w:pPr>
+        <w:rPr>
+          <w:b/>
+          <w:bCs/>
+        </w:rPr>
+      </w:pPr>
+    </w:p>
+    <w:p>
+      <w:pPr>
+        <w:rPr>
+          <w:b/>
+          <w:bCs/>
+        </w:rPr>
+      </w:pPr>
+    </w:p>
+    <w:p>
+      <w:pPr>
+        <w:rPr>
+          <w:b/>
+          <w:bCs/>
+        </w:rPr>
+      </w:pPr>
+    </w:p>
+    <w:p>
+      <w:pPr>
+        <w:rPr>
+          <w:b/>
+          <w:bCs/>
+        </w:rPr>
+      </w:pPr>
+    </w:p>
+    <w:p>
+      <w:pPr>
+        <w:rPr>
+          <w:b/>
+          <w:bCs/>
+        </w:rPr>
+      </w:pPr>
+    </w:p>
+    <w:p>
+      <w:pPr>
+        <w:rPr>
+          <w:b/>
+          <w:bCs/>
+        </w:rPr>
+      </w:pPr>
+      <w:r>
+        <w:rPr>
+          <w:b/>
+          <w:bCs/>
+        </w:rPr>
+        <w:lastRenderedPageBreak/>
+        <w:t>Class Diagram:</w:t>
+      </w:r>
+      <w:r>
+        <w:rPr>
+          <w:b/>
+          <w:bCs/>
+        </w:rPr>
+        <w:br/>
+      </w:r>
+    </w:p>
+    <w:p>
+      <w:pPr>
+        <w:jc w:val="center"/>
+        <w:rPr>
+          <w:b/>
+          <w:bCs/>
+        </w:rPr>
+      </w:pPr>
+      <w:r>
+        <w:rPr>
+          <w:b/>
+          <w:bCs/>
+          <w:noProof/>
+        </w:rPr>
+        <w:drawing>
+          <wp:inline distT="0" distB="0" distL="0" distR="0" wp14:anchorId="7927FCB6" wp14:editId="4EDCACCD">
+            <wp:extent cx="3803650" cy="8172450"/>
+            <wp:effectExtent l="0" t="0" r="6350" b="0"/>
+            <wp:docPr id="1331510687" name="Picture 3"/>
+            <wp:cNvGraphicFramePr>
+              <a:graphicFrameLocks xmlns:a="http://schemas.openxmlformats.org/drawingml/2006/main" noChangeAspect="1"/>
+            </wp:cNvGraphicFramePr>
+            <a:graphic xmlns:a="http://schemas.openxmlformats.org/drawingml/2006/main">
+              <a:graphicData uri="http://schemas.openxmlformats.org/drawingml/2006/picture">
+                <pic:pic xmlns:pic="http://schemas.openxmlformats.org/drawingml/2006/picture">
+                  <pic:nvPicPr>
+                    <pic:cNvPr id="0" name="Picture 3"/>
+                    <pic:cNvPicPr>
+                      <a:picLocks noChangeAspect="1" noChangeArrowheads="1"/>
+                    </pic:cNvPicPr>
+                  </pic:nvPicPr>
+                  <pic:blipFill>
+                    <a:blip r:embed="rId7" cstate="print">
+                      <a:extLst>
+                        <a:ext uri="{28A0092B-C50C-407E-A947-70E740481C1C}">
+                          <a14:useLocalDpi xmlns:a14="http://schemas.microsoft.com/office/drawing/2010/main" val="0"/>
+                        </a:ext>
+                      </a:extLst>
+                    </a:blip>
+                    <a:srcRect/>
+                    <a:stretch>
+                      <a:fillRect/>
+                    </a:stretch>
+                  </pic:blipFill>
+                  <pic:spPr bwMode="auto">
+                    <a:xfrm>
+                      <a:off x="0" y="0"/>
+                      <a:ext cx="3803650" cy="8172450"/>
+                    </a:xfrm>
+                    <a:prstGeom prst="rect">
+                      <a:avLst/>
+                    </a:prstGeom>
+                    <a:noFill/>
+                    <a:ln>
+                      <a:noFill/>
+                    </a:ln>
+                  </pic:spPr>
+                </pic:pic>
+              </a:graphicData>
+            </a:graphic>
+          </wp:inline>
+        </w:drawing>
+      </w:r>
+    </w:p>
     <w:p/>
-    <w:p/>
-    <w:p/>
-    <w:p>
-      <w:r>
-        <w:t xml:space="preserve">     </w:t>
-      </w:r>
-    </w:p>
-    <w:p>
-      <w:r>
-        <w:t xml:space="preserve">       </w:t>
-      </w:r>
-    </w:p>
     <w:sectPr>
       <w:pgSz w:w="11906" w:h="16838"/>
       <w:pgMar w:top="1440" w:right="1440" w:bottom="1440" w:left="1440" w:header="708" w:footer="708" w:gutter="0"/>

--- a/Project logs.docx
+++ b/Project logs.docx
@@ -351,10 +351,7 @@
     <w:p/>
     <w:p>
       <w:r>
-        <w:t>April 0</w:t>
-      </w:r>
-      <w:r>
-        <w:t>4</w:t>
+        <w:t>April 04</w:t>
       </w:r>
       <w:r>
         <w:rPr>
@@ -513,10 +510,7 @@
     </w:p>
     <w:p>
       <w:r>
-        <w:t>April 0</w:t>
-      </w:r>
-      <w:r>
-        <w:t>5</w:t>
+        <w:t>April 05</w:t>
       </w:r>
       <w:r>
         <w:rPr>
@@ -558,10 +552,10 @@
           <w:noProof/>
         </w:rPr>
         <w:drawing>
-          <wp:inline distT="0" distB="0" distL="0" distR="0" wp14:anchorId="3562276A" wp14:editId="6094DBC4">
-            <wp:extent cx="5441950" cy="4203700"/>
-            <wp:effectExtent l="0" t="0" r="6350" b="6350"/>
-            <wp:docPr id="613631836" name="Picture 1"/>
+          <wp:inline distT="0" distB="0" distL="0" distR="0" wp14:anchorId="3043A6DE" wp14:editId="5BF3E663">
+            <wp:extent cx="5438775" cy="4200525"/>
+            <wp:effectExtent l="0" t="0" r="9525" b="9525"/>
+            <wp:docPr id="675684153" name="Picture 2" descr="A diagram of a service&#10;&#10;AI-generated content may be incorrect."/>
             <wp:cNvGraphicFramePr>
               <a:graphicFrameLocks xmlns:a="http://schemas.openxmlformats.org/drawingml/2006/main" noChangeAspect="1"/>
             </wp:cNvGraphicFramePr>
@@ -569,107 +563,8 @@
               <a:graphicData uri="http://schemas.openxmlformats.org/drawingml/2006/picture">
                 <pic:pic xmlns:pic="http://schemas.openxmlformats.org/drawingml/2006/picture">
                   <pic:nvPicPr>
-                    <pic:cNvPr id="0" name="Picture 1"/>
-                    <pic:cNvPicPr>
-                      <a:picLocks noChangeAspect="1" noChangeArrowheads="1"/>
-                    </pic:cNvPicPr>
-                  </pic:nvPicPr>
-                  <pic:blipFill>
-                    <a:blip r:embed="rId5">
-                      <a:extLst>
-                        <a:ext uri="{28A0092B-C50C-407E-A947-70E740481C1C}">
-                          <a14:useLocalDpi xmlns:a14="http://schemas.microsoft.com/office/drawing/2010/main" val="0"/>
-                        </a:ext>
-                      </a:extLst>
-                    </a:blip>
-                    <a:srcRect/>
-                    <a:stretch>
-                      <a:fillRect/>
-                    </a:stretch>
-                  </pic:blipFill>
-                  <pic:spPr bwMode="auto">
-                    <a:xfrm>
-                      <a:off x="0" y="0"/>
-                      <a:ext cx="5441950" cy="4203700"/>
-                    </a:xfrm>
-                    <a:prstGeom prst="rect">
-                      <a:avLst/>
-                    </a:prstGeom>
-                    <a:noFill/>
-                    <a:ln>
-                      <a:noFill/>
-                    </a:ln>
-                  </pic:spPr>
-                </pic:pic>
-              </a:graphicData>
-            </a:graphic>
-          </wp:inline>
-        </w:drawing>
-      </w:r>
-    </w:p>
-    <w:p/>
-    <w:p>
-      <w:pPr>
-        <w:rPr>
-          <w:b/>
-          <w:bCs/>
-        </w:rPr>
-      </w:pPr>
-      <w:proofErr w:type="spellStart"/>
-      <w:r>
-        <w:rPr>
-          <w:b/>
-          <w:bCs/>
-        </w:rPr>
-        <w:lastRenderedPageBreak/>
-        <w:t>Usecase</w:t>
-      </w:r>
-      <w:proofErr w:type="spellEnd"/>
-      <w:r>
-        <w:rPr>
-          <w:b/>
-          <w:bCs/>
-        </w:rPr>
-        <w:t xml:space="preserve"> Diagram:</w:t>
-      </w:r>
-      <w:r>
-        <w:rPr>
-          <w:b/>
-          <w:bCs/>
-        </w:rPr>
-        <w:br/>
-      </w:r>
-    </w:p>
-    <w:p>
-      <w:pPr>
-        <w:jc w:val="center"/>
-        <w:rPr>
-          <w:b/>
-          <w:bCs/>
-        </w:rPr>
-      </w:pPr>
-      <w:r>
-        <w:rPr>
-          <w:b/>
-          <w:bCs/>
-          <w:noProof/>
-        </w:rPr>
-        <w:drawing>
-          <wp:inline distT="0" distB="0" distL="0" distR="0" wp14:anchorId="1E3CF436" wp14:editId="0E68429D">
-            <wp:extent cx="5240020" cy="6400800"/>
-            <wp:effectExtent l="0" t="0" r="0" b="0"/>
-            <wp:docPr id="1499179683" name="Picture 2"/>
-            <wp:cNvGraphicFramePr>
-              <a:graphicFrameLocks xmlns:a="http://schemas.openxmlformats.org/drawingml/2006/main" noChangeAspect="1"/>
-            </wp:cNvGraphicFramePr>
-            <a:graphic xmlns:a="http://schemas.openxmlformats.org/drawingml/2006/main">
-              <a:graphicData uri="http://schemas.openxmlformats.org/drawingml/2006/picture">
-                <pic:pic xmlns:pic="http://schemas.openxmlformats.org/drawingml/2006/picture">
-                  <pic:nvPicPr>
-                    <pic:cNvPr id="0" name="Picture 2"/>
-                    <pic:cNvPicPr>
-                      <a:picLocks noChangeAspect="1" noChangeArrowheads="1"/>
-                    </pic:cNvPicPr>
+                    <pic:cNvPr id="675684153" name="Picture 2" descr="A diagram of a service&#10;&#10;AI-generated content may be incorrect."/>
+                    <pic:cNvPicPr/>
                   </pic:nvPicPr>
                   <pic:blipFill>
                     <a:blip r:embed="rId6">
@@ -679,23 +574,18 @@
                         </a:ext>
                       </a:extLst>
                     </a:blip>
-                    <a:srcRect/>
                     <a:stretch>
                       <a:fillRect/>
                     </a:stretch>
                   </pic:blipFill>
-                  <pic:spPr bwMode="auto">
+                  <pic:spPr>
                     <a:xfrm>
                       <a:off x="0" y="0"/>
-                      <a:ext cx="5240020" cy="6400800"/>
+                      <a:ext cx="5438775" cy="4200525"/>
                     </a:xfrm>
                     <a:prstGeom prst="rect">
                       <a:avLst/>
                     </a:prstGeom>
-                    <a:noFill/>
-                    <a:ln>
-                      <a:noFill/>
-                    </a:ln>
                   </pic:spPr>
                 </pic:pic>
               </a:graphicData>
@@ -704,68 +594,30 @@
         </w:drawing>
       </w:r>
     </w:p>
-    <w:p>
-      <w:pPr>
-        <w:rPr>
-          <w:b/>
-          <w:bCs/>
-        </w:rPr>
-      </w:pPr>
-    </w:p>
-    <w:p>
-      <w:pPr>
-        <w:rPr>
-          <w:b/>
-          <w:bCs/>
-        </w:rPr>
-      </w:pPr>
-    </w:p>
-    <w:p>
-      <w:pPr>
-        <w:rPr>
-          <w:b/>
-          <w:bCs/>
-        </w:rPr>
-      </w:pPr>
-    </w:p>
-    <w:p>
-      <w:pPr>
-        <w:rPr>
-          <w:b/>
-          <w:bCs/>
-        </w:rPr>
-      </w:pPr>
-    </w:p>
-    <w:p>
-      <w:pPr>
-        <w:rPr>
-          <w:b/>
-          <w:bCs/>
-        </w:rPr>
-      </w:pPr>
-    </w:p>
-    <w:p>
-      <w:pPr>
-        <w:rPr>
-          <w:b/>
-          <w:bCs/>
-        </w:rPr>
-      </w:pPr>
-    </w:p>
-    <w:p>
-      <w:pPr>
-        <w:rPr>
-          <w:b/>
-          <w:bCs/>
-        </w:rPr>
-      </w:pPr>
+    <w:p/>
+    <w:p>
+      <w:pPr>
+        <w:rPr>
+          <w:b/>
+          <w:bCs/>
+        </w:rPr>
+      </w:pPr>
+      <w:proofErr w:type="spellStart"/>
       <w:r>
         <w:rPr>
           <w:b/>
           <w:bCs/>
         </w:rPr>
         <w:lastRenderedPageBreak/>
-        <w:t>Class Diagram:</w:t>
+        <w:t>Usecase</w:t>
+      </w:r>
+      <w:proofErr w:type="spellEnd"/>
+      <w:r>
+        <w:rPr>
+          <w:b/>
+          <w:bCs/>
+        </w:rPr>
+        <w:t xml:space="preserve"> Diagram:</w:t>
       </w:r>
       <w:r>
         <w:rPr>
@@ -790,10 +642,10 @@
           <w:noProof/>
         </w:rPr>
         <w:drawing>
-          <wp:inline distT="0" distB="0" distL="0" distR="0" wp14:anchorId="7927FCB6" wp14:editId="4EDCACCD">
-            <wp:extent cx="3803650" cy="8172450"/>
-            <wp:effectExtent l="0" t="0" r="6350" b="0"/>
-            <wp:docPr id="1331510687" name="Picture 3"/>
+          <wp:inline distT="0" distB="0" distL="0" distR="0" wp14:anchorId="7DF9339A" wp14:editId="09103932">
+            <wp:extent cx="5238750" cy="6400800"/>
+            <wp:effectExtent l="0" t="0" r="0" b="0"/>
+            <wp:docPr id="256310319" name="Picture 5" descr="A diagram of a diagram of a person&#10;&#10;AI-generated content may be incorrect."/>
             <wp:cNvGraphicFramePr>
               <a:graphicFrameLocks xmlns:a="http://schemas.openxmlformats.org/drawingml/2006/main" noChangeAspect="1"/>
             </wp:cNvGraphicFramePr>
@@ -801,36 +653,29 @@
               <a:graphicData uri="http://schemas.openxmlformats.org/drawingml/2006/picture">
                 <pic:pic xmlns:pic="http://schemas.openxmlformats.org/drawingml/2006/picture">
                   <pic:nvPicPr>
-                    <pic:cNvPr id="0" name="Picture 3"/>
-                    <pic:cNvPicPr>
-                      <a:picLocks noChangeAspect="1" noChangeArrowheads="1"/>
-                    </pic:cNvPicPr>
+                    <pic:cNvPr id="256310319" name="Picture 5" descr="A diagram of a diagram of a person&#10;&#10;AI-generated content may be incorrect."/>
+                    <pic:cNvPicPr/>
                   </pic:nvPicPr>
                   <pic:blipFill>
-                    <a:blip r:embed="rId7" cstate="print">
+                    <a:blip r:embed="rId7">
                       <a:extLst>
                         <a:ext uri="{28A0092B-C50C-407E-A947-70E740481C1C}">
                           <a14:useLocalDpi xmlns:a14="http://schemas.microsoft.com/office/drawing/2010/main" val="0"/>
                         </a:ext>
                       </a:extLst>
                     </a:blip>
-                    <a:srcRect/>
                     <a:stretch>
                       <a:fillRect/>
                     </a:stretch>
                   </pic:blipFill>
-                  <pic:spPr bwMode="auto">
+                  <pic:spPr>
                     <a:xfrm>
                       <a:off x="0" y="0"/>
-                      <a:ext cx="3803650" cy="8172450"/>
+                      <a:ext cx="5238750" cy="6400800"/>
                     </a:xfrm>
                     <a:prstGeom prst="rect">
                       <a:avLst/>
                     </a:prstGeom>
-                    <a:noFill/>
-                    <a:ln>
-                      <a:noFill/>
-                    </a:ln>
                   </pic:spPr>
                 </pic:pic>
               </a:graphicData>
@@ -838,6 +683,429 @@
           </wp:inline>
         </w:drawing>
       </w:r>
+    </w:p>
+    <w:p>
+      <w:pPr>
+        <w:rPr>
+          <w:b/>
+          <w:bCs/>
+        </w:rPr>
+      </w:pPr>
+    </w:p>
+    <w:p>
+      <w:pPr>
+        <w:rPr>
+          <w:b/>
+          <w:bCs/>
+        </w:rPr>
+      </w:pPr>
+    </w:p>
+    <w:p>
+      <w:pPr>
+        <w:rPr>
+          <w:b/>
+          <w:bCs/>
+        </w:rPr>
+      </w:pPr>
+    </w:p>
+    <w:p>
+      <w:pPr>
+        <w:rPr>
+          <w:b/>
+          <w:bCs/>
+        </w:rPr>
+      </w:pPr>
+    </w:p>
+    <w:p>
+      <w:pPr>
+        <w:rPr>
+          <w:b/>
+          <w:bCs/>
+        </w:rPr>
+      </w:pPr>
+    </w:p>
+    <w:p>
+      <w:pPr>
+        <w:rPr>
+          <w:b/>
+          <w:bCs/>
+        </w:rPr>
+      </w:pPr>
+    </w:p>
+    <w:p>
+      <w:pPr>
+        <w:rPr>
+          <w:b/>
+          <w:bCs/>
+        </w:rPr>
+      </w:pPr>
+      <w:r>
+        <w:rPr>
+          <w:b/>
+          <w:bCs/>
+        </w:rPr>
+        <w:lastRenderedPageBreak/>
+        <w:t>CLASS DIAGRAM:</w:t>
+      </w:r>
+    </w:p>
+    <w:p>
+      <w:pPr>
+        <w:rPr>
+          <w:b/>
+          <w:bCs/>
+        </w:rPr>
+      </w:pPr>
+      <w:r>
+        <w:rPr>
+          <w:b/>
+          <w:bCs/>
+        </w:rPr>
+        <w:t>RESPONSE MICROSERVICE</w:t>
+      </w:r>
+    </w:p>
+    <w:p>
+      <w:pPr>
+        <w:jc w:val="center"/>
+      </w:pPr>
+      <w:r>
+        <w:rPr>
+          <w:noProof/>
+        </w:rPr>
+        <w:drawing>
+          <wp:inline distT="0" distB="0" distL="0" distR="0" wp14:anchorId="55BF2A17" wp14:editId="2112D2C0">
+            <wp:extent cx="3876675" cy="3609975"/>
+            <wp:effectExtent l="0" t="0" r="9525" b="9525"/>
+            <wp:docPr id="1448077271" name="Picture 1" descr="A diagram of a response&#10;&#10;AI-generated content may be incorrect."/>
+            <wp:cNvGraphicFramePr>
+              <a:graphicFrameLocks xmlns:a="http://schemas.openxmlformats.org/drawingml/2006/main" noChangeAspect="1"/>
+            </wp:cNvGraphicFramePr>
+            <a:graphic xmlns:a="http://schemas.openxmlformats.org/drawingml/2006/main">
+              <a:graphicData uri="http://schemas.openxmlformats.org/drawingml/2006/picture">
+                <pic:pic xmlns:pic="http://schemas.openxmlformats.org/drawingml/2006/picture">
+                  <pic:nvPicPr>
+                    <pic:cNvPr id="1448077271" name="Picture 1" descr="A diagram of a response&#10;&#10;AI-generated content may be incorrect."/>
+                    <pic:cNvPicPr/>
+                  </pic:nvPicPr>
+                  <pic:blipFill>
+                    <a:blip r:embed="rId8">
+                      <a:extLst>
+                        <a:ext uri="{28A0092B-C50C-407E-A947-70E740481C1C}">
+                          <a14:useLocalDpi xmlns:a14="http://schemas.microsoft.com/office/drawing/2010/main" val="0"/>
+                        </a:ext>
+                      </a:extLst>
+                    </a:blip>
+                    <a:stretch>
+                      <a:fillRect/>
+                    </a:stretch>
+                  </pic:blipFill>
+                  <pic:spPr>
+                    <a:xfrm>
+                      <a:off x="0" y="0"/>
+                      <a:ext cx="3876675" cy="3609975"/>
+                    </a:xfrm>
+                    <a:prstGeom prst="rect">
+                      <a:avLst/>
+                    </a:prstGeom>
+                  </pic:spPr>
+                </pic:pic>
+              </a:graphicData>
+            </a:graphic>
+          </wp:inline>
+        </w:drawing>
+      </w:r>
+    </w:p>
+    <w:p>
+      <w:pPr>
+        <w:jc w:val="center"/>
+      </w:pPr>
+      <w:r>
+        <w:tab/>
+      </w:r>
+      <w:r>
+        <w:tab/>
+      </w:r>
+    </w:p>
+    <w:p>
+      <w:pPr>
+        <w:rPr>
+          <w:b/>
+          <w:bCs/>
+        </w:rPr>
+      </w:pPr>
+    </w:p>
+    <w:p>
+      <w:pPr>
+        <w:jc w:val="center"/>
+        <w:rPr>
+          <w:b/>
+          <w:bCs/>
+          <w:noProof/>
+        </w:rPr>
+      </w:pPr>
+    </w:p>
+    <w:p>
+      <w:pPr>
+        <w:jc w:val="center"/>
+        <w:rPr>
+          <w:b/>
+          <w:bCs/>
+          <w:noProof/>
+        </w:rPr>
+      </w:pPr>
+      <w:r>
+        <w:rPr>
+          <w:b/>
+          <w:bCs/>
+          <w:noProof/>
+        </w:rPr>
+        <w:tab/>
+      </w:r>
+      <w:r>
+        <w:rPr>
+          <w:b/>
+          <w:bCs/>
+          <w:noProof/>
+        </w:rPr>
+        <w:tab/>
+      </w:r>
+    </w:p>
+    <w:p>
+      <w:pPr>
+        <w:jc w:val="center"/>
+        <w:rPr>
+          <w:b/>
+          <w:bCs/>
+          <w:noProof/>
+        </w:rPr>
+      </w:pPr>
+    </w:p>
+    <w:p>
+      <w:pPr>
+        <w:jc w:val="center"/>
+        <w:rPr>
+          <w:b/>
+          <w:bCs/>
+          <w:noProof/>
+        </w:rPr>
+      </w:pPr>
+    </w:p>
+    <w:p>
+      <w:pPr>
+        <w:jc w:val="center"/>
+        <w:rPr>
+          <w:b/>
+          <w:bCs/>
+          <w:noProof/>
+        </w:rPr>
+      </w:pPr>
+    </w:p>
+    <w:p>
+      <w:pPr>
+        <w:rPr>
+          <w:b/>
+          <w:bCs/>
+          <w:noProof/>
+        </w:rPr>
+      </w:pPr>
+    </w:p>
+    <w:p>
+      <w:pPr>
+        <w:rPr>
+          <w:b/>
+          <w:bCs/>
+          <w:noProof/>
+        </w:rPr>
+      </w:pPr>
+    </w:p>
+    <w:p>
+      <w:pPr>
+        <w:rPr>
+          <w:b/>
+          <w:bCs/>
+          <w:noProof/>
+        </w:rPr>
+      </w:pPr>
+    </w:p>
+    <w:p>
+      <w:pPr>
+        <w:rPr>
+          <w:b/>
+          <w:bCs/>
+          <w:noProof/>
+        </w:rPr>
+      </w:pPr>
+    </w:p>
+    <w:p>
+      <w:pPr>
+        <w:rPr>
+          <w:b/>
+          <w:bCs/>
+          <w:noProof/>
+        </w:rPr>
+      </w:pPr>
+    </w:p>
+    <w:p>
+      <w:pPr>
+        <w:rPr>
+          <w:b/>
+          <w:bCs/>
+          <w:noProof/>
+        </w:rPr>
+      </w:pPr>
+    </w:p>
+    <w:p>
+      <w:pPr>
+        <w:rPr>
+          <w:b/>
+          <w:bCs/>
+          <w:noProof/>
+        </w:rPr>
+      </w:pPr>
+    </w:p>
+    <w:p>
+      <w:pPr>
+        <w:rPr>
+          <w:b/>
+          <w:bCs/>
+        </w:rPr>
+      </w:pPr>
+      <w:r>
+        <w:rPr>
+          <w:b/>
+          <w:bCs/>
+        </w:rPr>
+        <w:lastRenderedPageBreak/>
+        <w:t>SUPPORT AVAILABILITY:</w:t>
+      </w:r>
+    </w:p>
+    <w:p>
+      <w:pPr>
+        <w:jc w:val="center"/>
+        <w:rPr>
+          <w:b/>
+          <w:bCs/>
+        </w:rPr>
+      </w:pPr>
+      <w:r>
+        <w:rPr>
+          <w:b/>
+          <w:bCs/>
+          <w:noProof/>
+        </w:rPr>
+        <w:drawing>
+          <wp:inline distT="0" distB="0" distL="0" distR="0" wp14:anchorId="496BD523" wp14:editId="470F2F01">
+            <wp:extent cx="4686300" cy="4133850"/>
+            <wp:effectExtent l="0" t="0" r="0" b="0"/>
+            <wp:docPr id="540636124" name="Picture 7" descr="A diagram of a support service&#10;&#10;AI-generated content may be incorrect."/>
+            <wp:cNvGraphicFramePr>
+              <a:graphicFrameLocks xmlns:a="http://schemas.openxmlformats.org/drawingml/2006/main" noChangeAspect="1"/>
+            </wp:cNvGraphicFramePr>
+            <a:graphic xmlns:a="http://schemas.openxmlformats.org/drawingml/2006/main">
+              <a:graphicData uri="http://schemas.openxmlformats.org/drawingml/2006/picture">
+                <pic:pic xmlns:pic="http://schemas.openxmlformats.org/drawingml/2006/picture">
+                  <pic:nvPicPr>
+                    <pic:cNvPr id="540636124" name="Picture 7" descr="A diagram of a support service&#10;&#10;AI-generated content may be incorrect."/>
+                    <pic:cNvPicPr/>
+                  </pic:nvPicPr>
+                  <pic:blipFill>
+                    <a:blip r:embed="rId9">
+                      <a:extLst>
+                        <a:ext uri="{28A0092B-C50C-407E-A947-70E740481C1C}">
+                          <a14:useLocalDpi xmlns:a14="http://schemas.microsoft.com/office/drawing/2010/main" val="0"/>
+                        </a:ext>
+                      </a:extLst>
+                    </a:blip>
+                    <a:stretch>
+                      <a:fillRect/>
+                    </a:stretch>
+                  </pic:blipFill>
+                  <pic:spPr>
+                    <a:xfrm>
+                      <a:off x="0" y="0"/>
+                      <a:ext cx="4686300" cy="4133850"/>
+                    </a:xfrm>
+                    <a:prstGeom prst="rect">
+                      <a:avLst/>
+                    </a:prstGeom>
+                  </pic:spPr>
+                </pic:pic>
+              </a:graphicData>
+            </a:graphic>
+          </wp:inline>
+        </w:drawing>
+      </w:r>
+    </w:p>
+    <w:p>
+      <w:pPr>
+        <w:rPr>
+          <w:b/>
+          <w:bCs/>
+        </w:rPr>
+      </w:pPr>
+    </w:p>
+    <w:p>
+      <w:pPr>
+        <w:rPr>
+          <w:b/>
+          <w:bCs/>
+        </w:rPr>
+      </w:pPr>
+    </w:p>
+    <w:p>
+      <w:pPr>
+        <w:rPr>
+          <w:b/>
+          <w:bCs/>
+        </w:rPr>
+      </w:pPr>
+    </w:p>
+    <w:p>
+      <w:pPr>
+        <w:rPr>
+          <w:b/>
+          <w:bCs/>
+        </w:rPr>
+      </w:pPr>
+    </w:p>
+    <w:p>
+      <w:pPr>
+        <w:rPr>
+          <w:b/>
+          <w:bCs/>
+        </w:rPr>
+      </w:pPr>
+    </w:p>
+    <w:p>
+      <w:pPr>
+        <w:rPr>
+          <w:b/>
+          <w:bCs/>
+        </w:rPr>
+      </w:pPr>
+    </w:p>
+    <w:p>
+      <w:pPr>
+        <w:rPr>
+          <w:b/>
+          <w:bCs/>
+        </w:rPr>
+      </w:pPr>
+      <w:r>
+        <w:rPr>
+          <w:b/>
+          <w:bCs/>
+        </w:rPr>
+        <w:br/>
+      </w:r>
+    </w:p>
+    <w:p>
+      <w:pPr>
+        <w:jc w:val="center"/>
+        <w:rPr>
+          <w:b/>
+          <w:bCs/>
+        </w:rPr>
+      </w:pPr>
     </w:p>
     <w:p/>
     <w:sectPr>
@@ -1957,7 +2225,6 @@
   <w:style w:type="character" w:default="1" w:styleId="DefaultParagraphFont">
     <w:name w:val="Default Paragraph Font"/>
     <w:uiPriority w:val="1"/>
-    <w:semiHidden/>
     <w:unhideWhenUsed/>
   </w:style>
   <w:style w:type="table" w:default="1" w:styleId="TableNormal">
@@ -2586,4 +2853,16 @@
     </a:ext>
   </a:extLst>
 </a:theme>
+</file>
+
+<file path=customXml/item1.xml><?xml version="1.0" encoding="utf-8"?>
+<b:Sources xmlns:b="http://schemas.openxmlformats.org/officeDocument/2006/bibliography" xmlns="http://schemas.openxmlformats.org/officeDocument/2006/bibliography" SelectedStyle="\APASixthEditionOfficeOnline.xsl" StyleName="APA" Version="6"/>
+</file>
+
+<file path=customXml/itemProps1.xml><?xml version="1.0" encoding="utf-8"?>
+<ds:datastoreItem xmlns:ds="http://schemas.openxmlformats.org/officeDocument/2006/customXml" ds:itemID="{CD82A3DB-F849-4223-9ED3-DF710ABFF443}">
+  <ds:schemaRefs>
+    <ds:schemaRef ds:uri="http://schemas.openxmlformats.org/officeDocument/2006/bibliography"/>
+  </ds:schemaRefs>
+</ds:datastoreItem>
 </file>